--- a/Mini statement for each page of our www test 2.docx
+++ b/Mini statement for each page of our www test 2.docx
@@ -112,7 +112,10 @@
         <w:t>est</w:t>
       </w:r>
       <w:r>
-        <w:t xml:space="preserve"> 2</w:t>
+        <w:t xml:space="preserve"> </w:t>
+      </w:r>
+      <w:r>
+        <w:t>3</w:t>
       </w:r>
       <w:bookmarkStart w:id="0" w:name="_GoBack"/>
       <w:bookmarkEnd w:id="0"/>
